--- a/Semester Project/Semester Project outline.docx
+++ b/Semester Project/Semester Project outline.docx
@@ -83,12 +83,196 @@
         </w:numPr>
       </w:pPr>
       <w:r>
-        <w:t>Apparent power = in Watts, multiplying RMS value current b</w:t>
+        <w:t>Apparent power = in Watts, multiplying RMS value current by RMS value of the voltage</w:t>
+      </w:r>
+    </w:p>
+    <w:p>
+      <w:r>
+        <w:t>Screen 0</w:t>
+      </w:r>
+    </w:p>
+    <w:p>
+      <w:pPr>
+        <w:pStyle w:val="ListParagraph"/>
+        <w:numPr>
+          <w:ilvl w:val="0"/>
+          <w:numId w:val="1"/>
+        </w:numPr>
+      </w:pPr>
+      <w:proofErr w:type="spellStart"/>
+      <w:r>
+        <w:t>Vrms</w:t>
+      </w:r>
+      <w:proofErr w:type="spellEnd"/>
+      <w:r>
+        <w:t xml:space="preserve"> = XXX.XX V</w:t>
+      </w:r>
+    </w:p>
+    <w:p>
+      <w:pPr>
+        <w:pStyle w:val="ListParagraph"/>
+        <w:numPr>
+          <w:ilvl w:val="0"/>
+          <w:numId w:val="1"/>
+        </w:numPr>
+      </w:pPr>
+      <w:proofErr w:type="spellStart"/>
+      <w:r>
+        <w:t>Irms</w:t>
+      </w:r>
+      <w:proofErr w:type="spellEnd"/>
+      <w:r>
+        <w:t xml:space="preserve">  = XXX.XX A</w:t>
+      </w:r>
+    </w:p>
+    <w:p>
+      <w:r>
+        <w:t>Screen 1</w:t>
+      </w:r>
+    </w:p>
+    <w:p>
+      <w:pPr>
+        <w:pStyle w:val="ListParagraph"/>
+        <w:numPr>
+          <w:ilvl w:val="0"/>
+          <w:numId w:val="1"/>
+        </w:numPr>
+      </w:pPr>
+      <w:r>
+        <w:t>Average Power</w:t>
+      </w:r>
+    </w:p>
+    <w:p>
+      <w:pPr>
+        <w:pStyle w:val="ListParagraph"/>
+        <w:numPr>
+          <w:ilvl w:val="0"/>
+          <w:numId w:val="1"/>
+        </w:numPr>
+      </w:pPr>
+      <w:r>
+        <w:t>= XXX.XX W</w:t>
       </w:r>
       <w:bookmarkStart w:id="0" w:name="_GoBack"/>
       <w:bookmarkEnd w:id="0"/>
-      <w:r>
-        <w:t>y RMS value of the voltage</w:t>
+    </w:p>
+    <w:p>
+      <w:r>
+        <w:t>Screen 2</w:t>
+      </w:r>
+    </w:p>
+    <w:p>
+      <w:pPr>
+        <w:pStyle w:val="ListParagraph"/>
+        <w:numPr>
+          <w:ilvl w:val="0"/>
+          <w:numId w:val="1"/>
+        </w:numPr>
+      </w:pPr>
+      <w:proofErr w:type="spellStart"/>
+      <w:r>
+        <w:t>Instan</w:t>
+      </w:r>
+      <w:proofErr w:type="spellEnd"/>
+      <w:r>
+        <w:t>. Power</w:t>
+      </w:r>
+    </w:p>
+    <w:p>
+      <w:pPr>
+        <w:pStyle w:val="ListParagraph"/>
+        <w:numPr>
+          <w:ilvl w:val="0"/>
+          <w:numId w:val="1"/>
+        </w:numPr>
+      </w:pPr>
+      <w:r>
+        <w:t>= XXX.XX VA</w:t>
+      </w:r>
+    </w:p>
+    <w:p>
+      <w:r>
+        <w:t>Screen 3</w:t>
+      </w:r>
+    </w:p>
+    <w:p>
+      <w:pPr>
+        <w:pStyle w:val="ListParagraph"/>
+        <w:numPr>
+          <w:ilvl w:val="0"/>
+          <w:numId w:val="1"/>
+        </w:numPr>
+      </w:pPr>
+      <w:r>
+        <w:t>Phase Angle</w:t>
+      </w:r>
+    </w:p>
+    <w:p>
+      <w:pPr>
+        <w:pStyle w:val="ListParagraph"/>
+        <w:numPr>
+          <w:ilvl w:val="0"/>
+          <w:numId w:val="1"/>
+        </w:numPr>
+      </w:pPr>
+      <w:r>
+        <w:t>= Leading/Lagging</w:t>
+      </w:r>
+    </w:p>
+    <w:p>
+      <w:pPr>
+        <w:rPr>
+          <w:noProof/>
+        </w:rPr>
+      </w:pPr>
+    </w:p>
+    <w:p>
+      <w:r>
+        <w:rPr>
+          <w:noProof/>
+        </w:rPr>
+        <w:drawing>
+          <wp:inline distT="0" distB="0" distL="0" distR="0" wp14:anchorId="04CAC5C1" wp14:editId="0CF4BEE5">
+            <wp:extent cx="7007380" cy="1323975"/>
+            <wp:effectExtent l="0" t="0" r="3175" b="0"/>
+            <wp:docPr id="1" name="Picture 1"/>
+            <wp:cNvGraphicFramePr>
+              <a:graphicFrameLocks xmlns:a="http://schemas.openxmlformats.org/drawingml/2006/main" noChangeAspect="1"/>
+            </wp:cNvGraphicFramePr>
+            <a:graphic xmlns:a="http://schemas.openxmlformats.org/drawingml/2006/main">
+              <a:graphicData uri="http://schemas.openxmlformats.org/drawingml/2006/picture">
+                <pic:pic xmlns:pic="http://schemas.openxmlformats.org/drawingml/2006/picture">
+                  <pic:nvPicPr>
+                    <pic:cNvPr id="1" name=""/>
+                    <pic:cNvPicPr/>
+                  </pic:nvPicPr>
+                  <pic:blipFill rotWithShape="1">
+                    <a:blip r:embed="rId5"/>
+                    <a:srcRect t="40479" r="30448" b="36146"/>
+                    <a:stretch/>
+                  </pic:blipFill>
+                  <pic:spPr bwMode="auto">
+                    <a:xfrm>
+                      <a:off x="0" y="0"/>
+                      <a:ext cx="7016345" cy="1325669"/>
+                    </a:xfrm>
+                    <a:prstGeom prst="rect">
+                      <a:avLst/>
+                    </a:prstGeom>
+                    <a:ln>
+                      <a:noFill/>
+                    </a:ln>
+                    <a:extLst>
+                      <a:ext uri="{53640926-AAD7-44D8-BBD7-CCE9431645EC}">
+                        <a14:shadowObscured xmlns:a14="http://schemas.microsoft.com/office/drawing/2010/main"/>
+                      </a:ext>
+                    </a:extLst>
+                  </pic:spPr>
+                </pic:pic>
+              </a:graphicData>
+            </a:graphic>
+          </wp:inline>
+        </w:drawing>
       </w:r>
     </w:p>
     <w:sectPr>

--- a/Semester Project/Semester Project outline.docx
+++ b/Semester Project/Semester Project outline.docx
@@ -153,8 +153,6 @@
       <w:r>
         <w:t>= XXX.XX W</w:t>
       </w:r>
-      <w:bookmarkStart w:id="0" w:name="_GoBack"/>
-      <w:bookmarkEnd w:id="0"/>
     </w:p>
     <w:p>
       <w:r>
@@ -227,10 +225,84 @@
       </w:pPr>
     </w:p>
     <w:p>
-      <w:r>
+      <w:pPr>
         <w:rPr>
           <w:noProof/>
         </w:rPr>
+      </w:pPr>
+      <w:r>
+        <w:rPr>
+          <w:noProof/>
+          <w:position w:val="-42"/>
+        </w:rPr>
+        <w:object w:dxaOrig="3420" w:dyaOrig="999">
+          <v:shapetype id="_x0000_t75" coordsize="21600,21600" o:spt="75" o:preferrelative="t" path="m@4@5l@4@11@9@11@9@5xe" filled="f" stroked="f">
+            <v:stroke joinstyle="miter"/>
+            <v:formulas>
+              <v:f eqn="if lineDrawn pixelLineWidth 0"/>
+              <v:f eqn="sum @0 1 0"/>
+              <v:f eqn="sum 0 0 @1"/>
+              <v:f eqn="prod @2 1 2"/>
+              <v:f eqn="prod @3 21600 pixelWidth"/>
+              <v:f eqn="prod @3 21600 pixelHeight"/>
+              <v:f eqn="sum @0 0 1"/>
+              <v:f eqn="prod @6 1 2"/>
+              <v:f eqn="prod @7 21600 pixelWidth"/>
+              <v:f eqn="sum @8 21600 0"/>
+              <v:f eqn="prod @7 21600 pixelHeight"/>
+              <v:f eqn="sum @10 21600 0"/>
+            </v:formulas>
+            <v:path o:extrusionok="f" gradientshapeok="t" o:connecttype="rect"/>
+            <o:lock v:ext="edit" aspectratio="t"/>
+          </v:shapetype>
+          <v:shape id="_x0000_i1025" type="#_x0000_t75" style="width:273pt;height:80.25pt" o:ole="">
+            <v:imagedata r:id="rId5" o:title=""/>
+          </v:shape>
+          <o:OLEObject Type="Embed" ProgID="Equation.3" ShapeID="_x0000_i1025" DrawAspect="Content" ObjectID="_1459967041" r:id="rId6"/>
+        </w:object>
+      </w:r>
+      <w:bookmarkStart w:id="0" w:name="_GoBack"/>
+      <w:bookmarkEnd w:id="0"/>
+    </w:p>
+    <w:p>
+      <w:pPr>
+        <w:rPr>
+          <w:noProof/>
+        </w:rPr>
+      </w:pPr>
+      <w:r>
+        <w:rPr>
+          <w:noProof/>
+          <w:position w:val="-24"/>
+        </w:rPr>
+        <w:object w:dxaOrig="3900" w:dyaOrig="740">
+          <v:shape id="_x0000_i1026" type="#_x0000_t75" style="width:458.25pt;height:86.25pt" o:ole="">
+            <v:imagedata r:id="rId7" o:title=""/>
+          </v:shape>
+          <o:OLEObject Type="Embed" ProgID="Equation.3" ShapeID="_x0000_i1026" DrawAspect="Content" ObjectID="_1459967042" r:id="rId8"/>
+        </w:object>
+      </w:r>
+    </w:p>
+    <w:p>
+      <w:pPr>
+        <w:rPr>
+          <w:noProof/>
+        </w:rPr>
+      </w:pPr>
+    </w:p>
+    <w:p>
+      <w:pPr>
+        <w:rPr>
+          <w:noProof/>
+        </w:rPr>
+      </w:pPr>
+    </w:p>
+    <w:p>
+      <w:r>
+        <w:rPr>
+          <w:noProof/>
+        </w:rPr>
+        <w:lastRenderedPageBreak/>
         <w:drawing>
           <wp:inline distT="0" distB="0" distL="0" distR="0" wp14:anchorId="04CAC5C1" wp14:editId="0CF4BEE5">
             <wp:extent cx="7007380" cy="1323975"/>
@@ -247,7 +319,7 @@
                     <pic:cNvPicPr/>
                   </pic:nvPicPr>
                   <pic:blipFill rotWithShape="1">
-                    <a:blip r:embed="rId5"/>
+                    <a:blip r:embed="rId9"/>
                     <a:srcRect t="40479" r="30448" b="36146"/>
                     <a:stretch/>
                   </pic:blipFill>
@@ -802,7 +874,6 @@
   <w:style w:type="character" w:default="1" w:styleId="DefaultParagraphFont">
     <w:name w:val="Default Paragraph Font"/>
     <w:uiPriority w:val="1"/>
-    <w:semiHidden/>
     <w:unhideWhenUsed/>
   </w:style>
   <w:style w:type="table" w:default="1" w:styleId="TableNormal">
